--- a/法令ファイル/小笠原諸島の復帰に伴う厚生省関係法令の適用の暫定措置に関する政令/小笠原諸島の復帰に伴う厚生省関係法令の適用の暫定措置に関する政令（昭和四十三年政令第二百四号）.docx
+++ b/法令ファイル/小笠原諸島の復帰に伴う厚生省関係法令の適用の暫定措置に関する政令/小笠原諸島の復帰に伴う厚生省関係法令の適用の暫定措置に関する政令（昭和四十三年政令第二百四号）.docx
@@ -83,6 +83,8 @@
     <w:p>
       <w:r>
         <w:t>法の施行の際現に小笠原諸島において理容を業としている者は、理容師法（昭和二十二年法律第二百三十四号）第二条第一項の免許を受けたものとみなす。</w:t>
+        <w:br/>
+        <w:t>ただし、その者が理容師としての業務を行うことができる地域は、小笠原諸島に限る。</w:t>
       </w:r>
     </w:p>
     <w:p>
@@ -109,6 +111,8 @@
     <w:p>
       <w:r>
         <w:t>法の施行の際現に小笠原諸島においてクリーニング業に従事している者は、クリーニング業法（昭和二十五年法律第二百七号）第六条の免許を受けたものとみなす。</w:t>
+        <w:br/>
+        <w:t>ただし、その者がクリーニング師としてクリーニング業に従事することができる地域は、小笠原諸島に限る。</w:t>
       </w:r>
     </w:p>
     <w:p>
@@ -229,7 +233,7 @@
         <w:pStyle w:val="Heading1"/>
       </w:pPr>
       <w:r>
-        <w:t>附　則（昭和五四年五月二五日政令第一五二号）</w:t>
+        <w:t>附則（昭和五四年五月二五日政令第一五二号）</w:t>
       </w:r>
     </w:p>
     <w:p>
@@ -247,7 +251,7 @@
         <w:pStyle w:val="Heading1"/>
       </w:pPr>
       <w:r>
-        <w:t>附　則（昭和五七年八月三一日政令第二三六号）</w:t>
+        <w:t>附則（昭和五七年八月三一日政令第二三六号）</w:t>
       </w:r>
     </w:p>
     <w:p>
@@ -265,7 +269,7 @@
         <w:pStyle w:val="Heading1"/>
       </w:pPr>
       <w:r>
-        <w:t>附　則（昭和五九年六月二一日政令第二〇六号）</w:t>
+        <w:t>附則（昭和五九年六月二一日政令第二〇六号）</w:t>
       </w:r>
     </w:p>
     <w:p>
@@ -283,7 +287,7 @@
         <w:pStyle w:val="Heading1"/>
       </w:pPr>
       <w:r>
-        <w:t>附　則（昭和六一年三月二八日政令第五三号）</w:t>
+        <w:t>附則（昭和六一年三月二八日政令第五三号）</w:t>
       </w:r>
     </w:p>
     <w:p>
@@ -309,10 +313,22 @@
         <w:pStyle w:val="Heading1"/>
       </w:pPr>
       <w:r>
-        <w:t>附　則（平成一二年六月七日政令第三〇九号）</w:t>
+        <w:t>附則（平成一二年六月七日政令第三〇九号）</w:t>
       </w:r>
     </w:p>
     <w:p>
+      <w:pPr>
+        <w:pStyle w:val="Heading5"/>
+        <w:ind w:left="440"/>
+      </w:pPr>
+      <w:r>
+        <w:t>１</w:t>
+      </w:r>
+    </w:p>
+    <w:p>
+      <w:pPr>
+        <w:ind w:left="440"/>
+      </w:pPr>
       <w:r>
         <w:t>この政令は、内閣法の一部を改正する法律（平成十一年法律第八十八号）の施行の日（平成十三年一月六日）から施行する。</w:t>
       </w:r>
@@ -327,7 +343,7 @@
         <w:pStyle w:val="Heading1"/>
       </w:pPr>
       <w:r>
-        <w:t>附　則（平成一五年一二月一〇日政令第五〇五号）</w:t>
+        <w:t>附則（平成一五年一二月一〇日政令第五〇五号）</w:t>
       </w:r>
     </w:p>
     <w:p>
@@ -363,7 +379,7 @@
     </w:pPr>
     <w:r>
       <w:tab/>
-      <w:t>WeGov v0.1 - FTS141</w:t>
+      <w:t>WeGov v0.2 - FTS141</w:t>
     </w:r>
   </w:p>
 </w:ftr>
